--- a/TZ.docx
+++ b/TZ.docx
@@ -243,15 +243,6 @@
           <w:szCs w:val="24"/>
         </w:rPr>
         <w:t>База данных Пенсионный фонд</w:t>
-      </w:r>
-      <w:r>
-        <w:rPr>
-          <w:rFonts w:ascii="Times New Roman" w:hAnsi="Times New Roman" w:cs="Times New Roman"/>
-          <w:color w:val="000000"/>
-          <w:sz w:val="24"/>
-          <w:szCs w:val="24"/>
-        </w:rPr>
-        <w:t>.</w:t>
       </w:r>
     </w:p>
     <w:p>

--- a/TZ.docx
+++ b/TZ.docx
@@ -319,12 +319,6 @@
           <w:color w:val="000000"/>
         </w:rPr>
         <w:t>Разработчик – Студент группы И-22, Бережной максим Романович</w:t>
-      </w:r>
-      <w:r>
-        <w:rPr>
-          <w:color w:val="000000"/>
-        </w:rPr>
-        <w:t>.</w:t>
       </w:r>
     </w:p>
     <w:p>

--- a/TZ.docx
+++ b/TZ.docx
@@ -367,6 +367,12 @@
           <w:color w:val="000000"/>
         </w:rPr>
         <w:t>Работа по созданию автоматизированной системы подачи заявления в Пенсионный фонд</w:t>
+      </w:r>
+      <w:r>
+        <w:rPr>
+          <w:color w:val="000000"/>
+        </w:rPr>
+        <w:t>.</w:t>
       </w:r>
     </w:p>
     <w:p>

--- a/TZ.docx
+++ b/TZ.docx
@@ -456,12 +456,6 @@
           <w:color w:val="000000"/>
         </w:rPr>
         <w:t>апреля</w:t>
-      </w:r>
-      <w:r>
-        <w:rPr>
-          <w:color w:val="000000"/>
-        </w:rPr>
-        <w:t>.</w:t>
       </w:r>
     </w:p>
     <w:p>

--- a/TZ.docx
+++ b/TZ.docx
@@ -518,16 +518,6 @@
           <w:lang w:eastAsia="ru-RU"/>
         </w:rPr>
         <w:t>Собственные средства разработчика</w:t>
-      </w:r>
-      <w:r>
-        <w:rPr>
-          <w:rFonts w:ascii="Times New Roman" w:eastAsia="Times New Roman" w:hAnsi="Times New Roman" w:cs="Times New Roman"/>
-          <w:color w:val="000000"/>
-          <w:sz w:val="24"/>
-          <w:szCs w:val="24"/>
-          <w:lang w:eastAsia="ru-RU"/>
-        </w:rPr>
-        <w:t>.</w:t>
       </w:r>
     </w:p>
     <w:p>

--- a/TZ.docx
+++ b/TZ.docx
@@ -983,16 +983,6 @@
           <w:lang w:eastAsia="ru-RU"/>
         </w:rPr>
         <w:t>Проектная документация должна быть разработана в соответствии с ГОСТ 34.201-89 и ГОСТ ЕСПД. Процедуры приемки - передачи результатов работ оформляются актами приемки-передачи</w:t>
-      </w:r>
-      <w:r>
-        <w:rPr>
-          <w:rFonts w:ascii="Times New Roman" w:eastAsia="Times New Roman" w:hAnsi="Times New Roman" w:cs="Times New Roman"/>
-          <w:color w:val="000000"/>
-          <w:sz w:val="24"/>
-          <w:szCs w:val="24"/>
-          <w:lang w:eastAsia="ru-RU"/>
-        </w:rPr>
-        <w:t>.</w:t>
       </w:r>
     </w:p>
     <w:p>

--- a/TZ.docx
+++ b/TZ.docx
@@ -1069,29 +1069,7 @@
           <w:sz w:val="24"/>
           <w:szCs w:val="24"/>
         </w:rPr>
-        <w:t>Назначение базы данных в автоматизации процесса подачи заявлений в пенсионный фонд заключается в хранении и обработке информации, необходимой для функционирования системы подачи заявлений</w:t>
-      </w:r>
-      <w:r>
-        <w:rPr>
-          <w:rStyle w:val="a5"/>
-          <w:rFonts w:ascii="Times New Roman" w:hAnsi="Times New Roman" w:cs="Times New Roman"/>
-          <w:b w:val="0"/>
-          <w:bCs w:val="0"/>
-          <w:sz w:val="24"/>
-          <w:szCs w:val="24"/>
-        </w:rPr>
-        <w:t>.</w:t>
-      </w:r>
-      <w:r>
-        <w:rPr>
-          <w:rStyle w:val="a5"/>
-          <w:rFonts w:ascii="Times New Roman" w:hAnsi="Times New Roman" w:cs="Times New Roman"/>
-          <w:b w:val="0"/>
-          <w:bCs w:val="0"/>
-          <w:sz w:val="24"/>
-          <w:szCs w:val="24"/>
-        </w:rPr>
-        <w:t xml:space="preserve"> </w:t>
+        <w:t xml:space="preserve">Назначение базы данных в автоматизации процесса подачи заявлений в пенсионный фонд заключается в хранении и обработке информации, необходимой для функционирования системы подачи заявлений </w:t>
       </w:r>
     </w:p>
     <w:p>

--- a/TZ.docx
+++ b/TZ.docx
@@ -1214,17 +1214,6 @@
           <w:szCs w:val="24"/>
         </w:rPr>
         <w:t>3. Мониторинг и анализ данных: база данных позволяет проводить анализ эффективности работы пенсионного фонда, выявлять тренды и проблемные области</w:t>
-      </w:r>
-      <w:r>
-        <w:rPr>
-          <w:rStyle w:val="a5"/>
-          <w:rFonts w:ascii="Times New Roman" w:hAnsi="Times New Roman" w:cs="Times New Roman"/>
-          <w:b w:val="0"/>
-          <w:bCs w:val="0"/>
-          <w:sz w:val="24"/>
-          <w:szCs w:val="24"/>
-        </w:rPr>
-        <w:t>.</w:t>
       </w:r>
     </w:p>
     <w:p>

--- a/TZ.docx
+++ b/TZ.docx
@@ -1321,14 +1321,6 @@
           <w:szCs w:val="24"/>
         </w:rPr>
         <w:t xml:space="preserve"> сбор страховых взносов, учет и расчет стажа, назначение и выплата пенсий, контроль за правильностью начисления и выплаты пенсионных выплат, а также консультационная и информационная поддержка граждан в вопросах пенсионного обеспечения</w:t>
-      </w:r>
-      <w:r>
-        <w:rPr>
-          <w:rFonts w:ascii="Times New Roman" w:hAnsi="Times New Roman" w:cs="Times New Roman"/>
-          <w:sz w:val="24"/>
-          <w:szCs w:val="24"/>
-        </w:rPr>
-        <w:t>.</w:t>
       </w:r>
     </w:p>
     <w:p>

--- a/TZ.docx
+++ b/TZ.docx
@@ -1597,14 +1597,6 @@
           <w:szCs w:val="24"/>
         </w:rPr>
         <w:t>Кроме того, система должна позволять сохранять все полученные и обработанные данные</w:t>
-      </w:r>
-      <w:r>
-        <w:rPr>
-          <w:rFonts w:ascii="Times New Roman" w:hAnsi="Times New Roman" w:cs="Times New Roman"/>
-          <w:sz w:val="24"/>
-          <w:szCs w:val="24"/>
-        </w:rPr>
-        <w:t>.</w:t>
       </w:r>
     </w:p>
     <w:p>

--- a/TZ.docx
+++ b/TZ.docx
@@ -1659,15 +1659,6 @@
           <w:szCs w:val="24"/>
         </w:rPr>
         <w:t xml:space="preserve"> функционирует на сервере, к которому имеют доступ пользователи этой программой по средствам локальной сети</w:t>
-      </w:r>
-      <w:r>
-        <w:rPr>
-          <w:rFonts w:ascii="Times New Roman" w:hAnsi="Times New Roman" w:cs="Times New Roman"/>
-          <w:color w:val="000000"/>
-          <w:sz w:val="24"/>
-          <w:szCs w:val="24"/>
-        </w:rPr>
-        <w:t>.</w:t>
       </w:r>
     </w:p>
     <w:p>

--- a/TZ.docx
+++ b/TZ.docx
@@ -1808,14 +1808,6 @@
           <w:szCs w:val="24"/>
         </w:rPr>
         <w:t>должен производиться путем передачи электронных документов и иной информации</w:t>
-      </w:r>
-      <w:r>
-        <w:rPr>
-          <w:rFonts w:ascii="Times New Roman" w:hAnsi="Times New Roman" w:cs="Times New Roman"/>
-          <w:sz w:val="24"/>
-          <w:szCs w:val="24"/>
-        </w:rPr>
-        <w:t>.</w:t>
       </w:r>
     </w:p>
     <w:p>

--- a/TZ.docx
+++ b/TZ.docx
@@ -1878,16 +1878,6 @@
           <w:lang w:eastAsia="ru-RU"/>
         </w:rPr>
         <w:t>Проверка программного и аппаратного обеспечения проводится по мере необходимости</w:t>
-      </w:r>
-      <w:r>
-        <w:rPr>
-          <w:rFonts w:ascii="Times New Roman" w:eastAsia="Times New Roman" w:hAnsi="Times New Roman" w:cs="Times New Roman"/>
-          <w:color w:val="000000"/>
-          <w:sz w:val="24"/>
-          <w:szCs w:val="24"/>
-          <w:lang w:eastAsia="ru-RU"/>
-        </w:rPr>
-        <w:t>.</w:t>
       </w:r>
     </w:p>
     <w:p>

--- a/TZ.docx
+++ b/TZ.docx
@@ -1982,16 +1982,6 @@
           <w:lang w:eastAsia="ru-RU"/>
         </w:rPr>
         <w:t>Модернизация аппаратного обеспечения комплекса должна происходить путем приобретения новых или модернизации старых аппаратных средств</w:t>
-      </w:r>
-      <w:r>
-        <w:rPr>
-          <w:rFonts w:ascii="Times New Roman" w:eastAsia="Times New Roman" w:hAnsi="Times New Roman" w:cs="Times New Roman"/>
-          <w:color w:val="000000"/>
-          <w:sz w:val="24"/>
-          <w:szCs w:val="24"/>
-          <w:lang w:eastAsia="ru-RU"/>
-        </w:rPr>
-        <w:t>.</w:t>
       </w:r>
     </w:p>
     <w:p>

--- a/TZ.docx
+++ b/TZ.docx
@@ -300,7 +300,21 @@
         <w:rPr>
           <w:color w:val="000000"/>
         </w:rPr>
-        <w:t>Заказчик – Градовец Николай Николаевич</w:t>
+        <w:t xml:space="preserve">Заказчик – </w:t>
+      </w:r>
+      <w:proofErr w:type="spellStart"/>
+      <w:r>
+        <w:rPr>
+          <w:color w:val="000000"/>
+        </w:rPr>
+        <w:t>Градовец</w:t>
+      </w:r>
+      <w:proofErr w:type="spellEnd"/>
+      <w:r>
+        <w:rPr>
+          <w:color w:val="000000"/>
+        </w:rPr>
+        <w:t xml:space="preserve"> Николай Николаевич</w:t>
       </w:r>
     </w:p>
     <w:p>
@@ -2077,18 +2091,6 @@
           <w:szCs w:val="24"/>
         </w:rPr>
         <w:t>Перерыв на обед — с 12:00 до 12:45 (время может меняться)</w:t>
-      </w:r>
-      <w:r>
-        <w:rPr>
-          <w:rStyle w:val="a6"/>
-          <w:rFonts w:ascii="Times New Roman" w:hAnsi="Times New Roman" w:cs="Times New Roman"/>
-          <w:i w:val="0"/>
-          <w:iCs w:val="0"/>
-          <w:color w:val="000000" w:themeColor="text1"/>
-          <w:sz w:val="24"/>
-          <w:szCs w:val="24"/>
-        </w:rPr>
-        <w:t>.</w:t>
       </w:r>
     </w:p>
     <w:p>
@@ -2947,11 +2949,19 @@
           <w:color w:val="000000"/>
         </w:rPr>
       </w:pPr>
-      <w:r>
-        <w:rPr>
-          <w:color w:val="000000"/>
-        </w:rPr>
-        <w:t>СаНПиН 2.2.4/2.8056-96 «Электромагнитные излучения радиочастотного диапазона»</w:t>
+      <w:proofErr w:type="spellStart"/>
+      <w:r>
+        <w:rPr>
+          <w:color w:val="000000"/>
+        </w:rPr>
+        <w:t>СаНПиН</w:t>
+      </w:r>
+      <w:proofErr w:type="spellEnd"/>
+      <w:r>
+        <w:rPr>
+          <w:color w:val="000000"/>
+        </w:rPr>
+        <w:t xml:space="preserve"> 2.2.4/2.8056-96 «Электромагнитные излучения радиочастотного диапазона»</w:t>
       </w:r>
     </w:p>
     <w:p>
@@ -3718,7 +3728,27 @@
           <w:sz w:val="24"/>
           <w:szCs w:val="24"/>
         </w:rPr>
-        <w:t>(mdb-файл)</w:t>
+        <w:t>(</w:t>
+      </w:r>
+      <w:proofErr w:type="spellStart"/>
+      <w:r>
+        <w:rPr>
+          <w:rFonts w:ascii="Times New Roman" w:hAnsi="Times New Roman" w:cs="Times New Roman"/>
+          <w:color w:val="000000"/>
+          <w:sz w:val="24"/>
+          <w:szCs w:val="24"/>
+        </w:rPr>
+        <w:t>mdb</w:t>
+      </w:r>
+      <w:proofErr w:type="spellEnd"/>
+      <w:r>
+        <w:rPr>
+          <w:rFonts w:ascii="Times New Roman" w:hAnsi="Times New Roman" w:cs="Times New Roman"/>
+          <w:color w:val="000000"/>
+          <w:sz w:val="24"/>
+          <w:szCs w:val="24"/>
+        </w:rPr>
+        <w:t>-файл)</w:t>
       </w:r>
       <w:r>
         <w:rPr>
@@ -4216,6 +4246,7 @@
         </w:rPr>
         <w:t>(</w:t>
       </w:r>
+      <w:proofErr w:type="spellStart"/>
       <w:r>
         <w:rPr>
           <w:rFonts w:ascii="Times New Roman" w:hAnsi="Times New Roman" w:cs="Times New Roman"/>
@@ -4225,6 +4256,7 @@
         </w:rPr>
         <w:t>mdb</w:t>
       </w:r>
+      <w:proofErr w:type="spellEnd"/>
       <w:r>
         <w:rPr>
           <w:rFonts w:ascii="Times New Roman" w:hAnsi="Times New Roman" w:cs="Times New Roman"/>
@@ -4679,7 +4711,21 @@
         <w:rPr>
           <w:color w:val="000000"/>
         </w:rPr>
-        <w:t>1 Gb и более оперативной памяти;</w:t>
+        <w:t xml:space="preserve">1 </w:t>
+      </w:r>
+      <w:proofErr w:type="spellStart"/>
+      <w:r>
+        <w:rPr>
+          <w:color w:val="000000"/>
+        </w:rPr>
+        <w:t>Gb</w:t>
+      </w:r>
+      <w:proofErr w:type="spellEnd"/>
+      <w:r>
+        <w:rPr>
+          <w:color w:val="000000"/>
+        </w:rPr>
+        <w:t xml:space="preserve"> и более оперативной памяти;</w:t>
       </w:r>
     </w:p>
     <w:p>
@@ -4697,7 +4743,21 @@
         <w:rPr>
           <w:color w:val="000000"/>
         </w:rPr>
-        <w:t>80 Gb – жесткий диск</w:t>
+        <w:t xml:space="preserve">80 </w:t>
+      </w:r>
+      <w:proofErr w:type="spellStart"/>
+      <w:r>
+        <w:rPr>
+          <w:color w:val="000000"/>
+        </w:rPr>
+        <w:t>Gb</w:t>
+      </w:r>
+      <w:proofErr w:type="spellEnd"/>
+      <w:r>
+        <w:rPr>
+          <w:color w:val="000000"/>
+        </w:rPr>
+        <w:t xml:space="preserve"> – жесткий диск</w:t>
       </w:r>
     </w:p>
     <w:p>
@@ -4800,7 +4860,21 @@
         <w:rPr>
           <w:color w:val="000000"/>
         </w:rPr>
-        <w:t>процессор, с тактовой частотой не менее 400 MHz,</w:t>
+        <w:t xml:space="preserve">процессор, с тактовой частотой не менее 400 </w:t>
+      </w:r>
+      <w:proofErr w:type="spellStart"/>
+      <w:r>
+        <w:rPr>
+          <w:color w:val="000000"/>
+        </w:rPr>
+        <w:t>MHz</w:t>
+      </w:r>
+      <w:proofErr w:type="spellEnd"/>
+      <w:r>
+        <w:rPr>
+          <w:color w:val="000000"/>
+        </w:rPr>
+        <w:t>,</w:t>
       </w:r>
     </w:p>
     <w:p>
@@ -4818,7 +4892,21 @@
         <w:rPr>
           <w:color w:val="000000"/>
         </w:rPr>
-        <w:t>256 Mb оперативной памяти;</w:t>
+        <w:t xml:space="preserve">256 </w:t>
+      </w:r>
+      <w:proofErr w:type="spellStart"/>
+      <w:r>
+        <w:rPr>
+          <w:color w:val="000000"/>
+        </w:rPr>
+        <w:t>Mb</w:t>
+      </w:r>
+      <w:proofErr w:type="spellEnd"/>
+      <w:r>
+        <w:rPr>
+          <w:color w:val="000000"/>
+        </w:rPr>
+        <w:t xml:space="preserve"> оперативной памяти;</w:t>
       </w:r>
     </w:p>
     <w:p>

--- a/TZ.docx
+++ b/TZ.docx
@@ -300,21 +300,7 @@
         <w:rPr>
           <w:color w:val="000000"/>
         </w:rPr>
-        <w:t xml:space="preserve">Заказчик – </w:t>
-      </w:r>
-      <w:proofErr w:type="spellStart"/>
-      <w:r>
-        <w:rPr>
-          <w:color w:val="000000"/>
-        </w:rPr>
-        <w:t>Градовец</w:t>
-      </w:r>
-      <w:proofErr w:type="spellEnd"/>
-      <w:r>
-        <w:rPr>
-          <w:color w:val="000000"/>
-        </w:rPr>
-        <w:t xml:space="preserve"> Николай Николаевич</w:t>
+        <w:t>Заказчик – Градовец Николай Николаевич</w:t>
       </w:r>
     </w:p>
     <w:p>
@@ -2417,16 +2403,6 @@
         </w:rPr>
         <w:t>разнообразные законы распределения среднего времени безотказной работы и восстановления</w:t>
       </w:r>
-      <w:r>
-        <w:rPr>
-          <w:rFonts w:ascii="Times New Roman" w:eastAsia="Times New Roman" w:hAnsi="Times New Roman" w:cs="Times New Roman"/>
-          <w:color w:val="000000"/>
-          <w:sz w:val="24"/>
-          <w:szCs w:val="24"/>
-          <w:lang w:eastAsia="ru-RU"/>
-        </w:rPr>
-        <w:t>.</w:t>
-      </w:r>
     </w:p>
     <w:p>
       <w:pPr>
@@ -2949,19 +2925,11 @@
           <w:color w:val="000000"/>
         </w:rPr>
       </w:pPr>
-      <w:proofErr w:type="spellStart"/>
-      <w:r>
-        <w:rPr>
-          <w:color w:val="000000"/>
-        </w:rPr>
-        <w:t>СаНПиН</w:t>
-      </w:r>
-      <w:proofErr w:type="spellEnd"/>
-      <w:r>
-        <w:rPr>
-          <w:color w:val="000000"/>
-        </w:rPr>
-        <w:t xml:space="preserve"> 2.2.4/2.8056-96 «Электромагнитные излучения радиочастотного диапазона»</w:t>
+      <w:r>
+        <w:rPr>
+          <w:color w:val="000000"/>
+        </w:rPr>
+        <w:t>СаНПиН 2.2.4/2.8056-96 «Электромагнитные излучения радиочастотного диапазона»</w:t>
       </w:r>
     </w:p>
     <w:p>
@@ -3728,27 +3696,7 @@
           <w:sz w:val="24"/>
           <w:szCs w:val="24"/>
         </w:rPr>
-        <w:t>(</w:t>
-      </w:r>
-      <w:proofErr w:type="spellStart"/>
-      <w:r>
-        <w:rPr>
-          <w:rFonts w:ascii="Times New Roman" w:hAnsi="Times New Roman" w:cs="Times New Roman"/>
-          <w:color w:val="000000"/>
-          <w:sz w:val="24"/>
-          <w:szCs w:val="24"/>
-        </w:rPr>
-        <w:t>mdb</w:t>
-      </w:r>
-      <w:proofErr w:type="spellEnd"/>
-      <w:r>
-        <w:rPr>
-          <w:rFonts w:ascii="Times New Roman" w:hAnsi="Times New Roman" w:cs="Times New Roman"/>
-          <w:color w:val="000000"/>
-          <w:sz w:val="24"/>
-          <w:szCs w:val="24"/>
-        </w:rPr>
-        <w:t>-файл)</w:t>
+        <w:t>(mdb-файл)</w:t>
       </w:r>
       <w:r>
         <w:rPr>
@@ -4246,7 +4194,6 @@
         </w:rPr>
         <w:t>(</w:t>
       </w:r>
-      <w:proofErr w:type="spellStart"/>
       <w:r>
         <w:rPr>
           <w:rFonts w:ascii="Times New Roman" w:hAnsi="Times New Roman" w:cs="Times New Roman"/>
@@ -4256,7 +4203,6 @@
         </w:rPr>
         <w:t>mdb</w:t>
       </w:r>
-      <w:proofErr w:type="spellEnd"/>
       <w:r>
         <w:rPr>
           <w:rFonts w:ascii="Times New Roman" w:hAnsi="Times New Roman" w:cs="Times New Roman"/>
@@ -4711,21 +4657,7 @@
         <w:rPr>
           <w:color w:val="000000"/>
         </w:rPr>
-        <w:t xml:space="preserve">1 </w:t>
-      </w:r>
-      <w:proofErr w:type="spellStart"/>
-      <w:r>
-        <w:rPr>
-          <w:color w:val="000000"/>
-        </w:rPr>
-        <w:t>Gb</w:t>
-      </w:r>
-      <w:proofErr w:type="spellEnd"/>
-      <w:r>
-        <w:rPr>
-          <w:color w:val="000000"/>
-        </w:rPr>
-        <w:t xml:space="preserve"> и более оперативной памяти;</w:t>
+        <w:t>1 Gb и более оперативной памяти;</w:t>
       </w:r>
     </w:p>
     <w:p>
@@ -4743,21 +4675,7 @@
         <w:rPr>
           <w:color w:val="000000"/>
         </w:rPr>
-        <w:t xml:space="preserve">80 </w:t>
-      </w:r>
-      <w:proofErr w:type="spellStart"/>
-      <w:r>
-        <w:rPr>
-          <w:color w:val="000000"/>
-        </w:rPr>
-        <w:t>Gb</w:t>
-      </w:r>
-      <w:proofErr w:type="spellEnd"/>
-      <w:r>
-        <w:rPr>
-          <w:color w:val="000000"/>
-        </w:rPr>
-        <w:t xml:space="preserve"> – жесткий диск</w:t>
+        <w:t>80 Gb – жесткий диск</w:t>
       </w:r>
     </w:p>
     <w:p>
@@ -4860,21 +4778,7 @@
         <w:rPr>
           <w:color w:val="000000"/>
         </w:rPr>
-        <w:t xml:space="preserve">процессор, с тактовой частотой не менее 400 </w:t>
-      </w:r>
-      <w:proofErr w:type="spellStart"/>
-      <w:r>
-        <w:rPr>
-          <w:color w:val="000000"/>
-        </w:rPr>
-        <w:t>MHz</w:t>
-      </w:r>
-      <w:proofErr w:type="spellEnd"/>
-      <w:r>
-        <w:rPr>
-          <w:color w:val="000000"/>
-        </w:rPr>
-        <w:t>,</w:t>
+        <w:t>процессор, с тактовой частотой не менее 400 MHz,</w:t>
       </w:r>
     </w:p>
     <w:p>
@@ -4892,21 +4796,7 @@
         <w:rPr>
           <w:color w:val="000000"/>
         </w:rPr>
-        <w:t xml:space="preserve">256 </w:t>
-      </w:r>
-      <w:proofErr w:type="spellStart"/>
-      <w:r>
-        <w:rPr>
-          <w:color w:val="000000"/>
-        </w:rPr>
-        <w:t>Mb</w:t>
-      </w:r>
-      <w:proofErr w:type="spellEnd"/>
-      <w:r>
-        <w:rPr>
-          <w:color w:val="000000"/>
-        </w:rPr>
-        <w:t xml:space="preserve"> оперативной памяти;</w:t>
+        <w:t>256 Mb оперативной памяти;</w:t>
       </w:r>
     </w:p>
     <w:p>

--- a/TZ.docx
+++ b/TZ.docx
@@ -2865,15 +2865,6 @@
           <w:lang w:eastAsia="ru-RU"/>
         </w:rPr>
         <w:t xml:space="preserve"> должны владеть навыками работы с операционной системой Microsoft Windows, а также с другими информационными системами и базами данных</w:t>
-      </w:r>
-      <w:r>
-        <w:rPr>
-          <w:rFonts w:ascii="Times New Roman" w:hAnsi="Times New Roman" w:cs="Times New Roman"/>
-          <w:sz w:val="24"/>
-          <w:szCs w:val="24"/>
-          <w:lang w:eastAsia="ru-RU"/>
-        </w:rPr>
-        <w:t>.</w:t>
       </w:r>
     </w:p>
     <w:p>

--- a/TZ.docx
+++ b/TZ.docx
@@ -300,7 +300,21 @@
         <w:rPr>
           <w:color w:val="000000"/>
         </w:rPr>
-        <w:t>Заказчик – Градовец Николай Николаевич</w:t>
+        <w:t xml:space="preserve">Заказчик – </w:t>
+      </w:r>
+      <w:proofErr w:type="spellStart"/>
+      <w:r>
+        <w:rPr>
+          <w:color w:val="000000"/>
+        </w:rPr>
+        <w:t>Градовец</w:t>
+      </w:r>
+      <w:proofErr w:type="spellEnd"/>
+      <w:r>
+        <w:rPr>
+          <w:color w:val="000000"/>
+        </w:rPr>
+        <w:t xml:space="preserve"> Николай Николаевич</w:t>
       </w:r>
     </w:p>
     <w:p>
@@ -2916,11 +2930,19 @@
           <w:color w:val="000000"/>
         </w:rPr>
       </w:pPr>
-      <w:r>
-        <w:rPr>
-          <w:color w:val="000000"/>
-        </w:rPr>
-        <w:t>СаНПиН 2.2.4/2.8056-96 «Электромагнитные излучения радиочастотного диапазона»</w:t>
+      <w:proofErr w:type="spellStart"/>
+      <w:r>
+        <w:rPr>
+          <w:color w:val="000000"/>
+        </w:rPr>
+        <w:t>СаНПиН</w:t>
+      </w:r>
+      <w:proofErr w:type="spellEnd"/>
+      <w:r>
+        <w:rPr>
+          <w:color w:val="000000"/>
+        </w:rPr>
+        <w:t xml:space="preserve"> 2.2.4/2.8056-96 «Электромагнитные излучения радиочастотного диапазона»</w:t>
       </w:r>
     </w:p>
     <w:p>
@@ -2975,12 +2997,6 @@
           <w:color w:val="000000"/>
         </w:rPr>
         <w:t>ГОСТ 27201-87 «Машины вычислительные электронные персональные. Типы, основные параметры, общие технические требования»</w:t>
-      </w:r>
-      <w:r>
-        <w:rPr>
-          <w:color w:val="000000"/>
-        </w:rPr>
-        <w:t>.</w:t>
       </w:r>
     </w:p>
     <w:p>
@@ -3687,7 +3703,27 @@
           <w:sz w:val="24"/>
           <w:szCs w:val="24"/>
         </w:rPr>
-        <w:t>(mdb-файл)</w:t>
+        <w:t>(</w:t>
+      </w:r>
+      <w:proofErr w:type="spellStart"/>
+      <w:r>
+        <w:rPr>
+          <w:rFonts w:ascii="Times New Roman" w:hAnsi="Times New Roman" w:cs="Times New Roman"/>
+          <w:color w:val="000000"/>
+          <w:sz w:val="24"/>
+          <w:szCs w:val="24"/>
+        </w:rPr>
+        <w:t>mdb</w:t>
+      </w:r>
+      <w:proofErr w:type="spellEnd"/>
+      <w:r>
+        <w:rPr>
+          <w:rFonts w:ascii="Times New Roman" w:hAnsi="Times New Roman" w:cs="Times New Roman"/>
+          <w:color w:val="000000"/>
+          <w:sz w:val="24"/>
+          <w:szCs w:val="24"/>
+        </w:rPr>
+        <w:t>-файл)</w:t>
       </w:r>
       <w:r>
         <w:rPr>
@@ -4185,6 +4221,7 @@
         </w:rPr>
         <w:t>(</w:t>
       </w:r>
+      <w:proofErr w:type="spellStart"/>
       <w:r>
         <w:rPr>
           <w:rFonts w:ascii="Times New Roman" w:hAnsi="Times New Roman" w:cs="Times New Roman"/>
@@ -4194,6 +4231,7 @@
         </w:rPr>
         <w:t>mdb</w:t>
       </w:r>
+      <w:proofErr w:type="spellEnd"/>
       <w:r>
         <w:rPr>
           <w:rFonts w:ascii="Times New Roman" w:hAnsi="Times New Roman" w:cs="Times New Roman"/>
@@ -4648,7 +4686,21 @@
         <w:rPr>
           <w:color w:val="000000"/>
         </w:rPr>
-        <w:t>1 Gb и более оперативной памяти;</w:t>
+        <w:t xml:space="preserve">1 </w:t>
+      </w:r>
+      <w:proofErr w:type="spellStart"/>
+      <w:r>
+        <w:rPr>
+          <w:color w:val="000000"/>
+        </w:rPr>
+        <w:t>Gb</w:t>
+      </w:r>
+      <w:proofErr w:type="spellEnd"/>
+      <w:r>
+        <w:rPr>
+          <w:color w:val="000000"/>
+        </w:rPr>
+        <w:t xml:space="preserve"> и более оперативной памяти;</w:t>
       </w:r>
     </w:p>
     <w:p>
@@ -4666,7 +4718,21 @@
         <w:rPr>
           <w:color w:val="000000"/>
         </w:rPr>
-        <w:t>80 Gb – жесткий диск</w:t>
+        <w:t xml:space="preserve">80 </w:t>
+      </w:r>
+      <w:proofErr w:type="spellStart"/>
+      <w:r>
+        <w:rPr>
+          <w:color w:val="000000"/>
+        </w:rPr>
+        <w:t>Gb</w:t>
+      </w:r>
+      <w:proofErr w:type="spellEnd"/>
+      <w:r>
+        <w:rPr>
+          <w:color w:val="000000"/>
+        </w:rPr>
+        <w:t xml:space="preserve"> – жесткий диск</w:t>
       </w:r>
     </w:p>
     <w:p>
@@ -4769,7 +4835,21 @@
         <w:rPr>
           <w:color w:val="000000"/>
         </w:rPr>
-        <w:t>процессор, с тактовой частотой не менее 400 MHz,</w:t>
+        <w:t xml:space="preserve">процессор, с тактовой частотой не менее 400 </w:t>
+      </w:r>
+      <w:proofErr w:type="spellStart"/>
+      <w:r>
+        <w:rPr>
+          <w:color w:val="000000"/>
+        </w:rPr>
+        <w:t>MHz</w:t>
+      </w:r>
+      <w:proofErr w:type="spellEnd"/>
+      <w:r>
+        <w:rPr>
+          <w:color w:val="000000"/>
+        </w:rPr>
+        <w:t>,</w:t>
       </w:r>
     </w:p>
     <w:p>
@@ -4787,7 +4867,21 @@
         <w:rPr>
           <w:color w:val="000000"/>
         </w:rPr>
-        <w:t>256 Mb оперативной памяти;</w:t>
+        <w:t xml:space="preserve">256 </w:t>
+      </w:r>
+      <w:proofErr w:type="spellStart"/>
+      <w:r>
+        <w:rPr>
+          <w:color w:val="000000"/>
+        </w:rPr>
+        <w:t>Mb</w:t>
+      </w:r>
+      <w:proofErr w:type="spellEnd"/>
+      <w:r>
+        <w:rPr>
+          <w:color w:val="000000"/>
+        </w:rPr>
+        <w:t xml:space="preserve"> оперативной памяти;</w:t>
       </w:r>
     </w:p>
     <w:p>

--- a/TZ.docx
+++ b/TZ.docx
@@ -300,21 +300,7 @@
         <w:rPr>
           <w:color w:val="000000"/>
         </w:rPr>
-        <w:t xml:space="preserve">Заказчик – </w:t>
-      </w:r>
-      <w:proofErr w:type="spellStart"/>
-      <w:r>
-        <w:rPr>
-          <w:color w:val="000000"/>
-        </w:rPr>
-        <w:t>Градовец</w:t>
-      </w:r>
-      <w:proofErr w:type="spellEnd"/>
-      <w:r>
-        <w:rPr>
-          <w:color w:val="000000"/>
-        </w:rPr>
-        <w:t xml:space="preserve"> Николай Николаевич</w:t>
+        <w:t>Заказчик – Градовец Николай Николаевич</w:t>
       </w:r>
     </w:p>
     <w:p>
@@ -2930,19 +2916,11 @@
           <w:color w:val="000000"/>
         </w:rPr>
       </w:pPr>
-      <w:proofErr w:type="spellStart"/>
-      <w:r>
-        <w:rPr>
-          <w:color w:val="000000"/>
-        </w:rPr>
-        <w:t>СаНПиН</w:t>
-      </w:r>
-      <w:proofErr w:type="spellEnd"/>
-      <w:r>
-        <w:rPr>
-          <w:color w:val="000000"/>
-        </w:rPr>
-        <w:t xml:space="preserve"> 2.2.4/2.8056-96 «Электромагнитные излучения радиочастотного диапазона»</w:t>
+      <w:r>
+        <w:rPr>
+          <w:color w:val="000000"/>
+        </w:rPr>
+        <w:t>СаНПиН 2.2.4/2.8056-96 «Электромагнитные излучения радиочастотного диапазона»</w:t>
       </w:r>
     </w:p>
     <w:p>
@@ -3116,12 +3094,6 @@
         </w:rPr>
         <w:t>необходимо регулярное обслуживание терминалов специалистами</w:t>
       </w:r>
-      <w:r>
-        <w:rPr>
-          <w:color w:val="000000"/>
-        </w:rPr>
-        <w:t>.</w:t>
-      </w:r>
     </w:p>
     <w:p>
       <w:pPr>
@@ -3703,27 +3675,7 @@
           <w:sz w:val="24"/>
           <w:szCs w:val="24"/>
         </w:rPr>
-        <w:t>(</w:t>
-      </w:r>
-      <w:proofErr w:type="spellStart"/>
-      <w:r>
-        <w:rPr>
-          <w:rFonts w:ascii="Times New Roman" w:hAnsi="Times New Roman" w:cs="Times New Roman"/>
-          <w:color w:val="000000"/>
-          <w:sz w:val="24"/>
-          <w:szCs w:val="24"/>
-        </w:rPr>
-        <w:t>mdb</w:t>
-      </w:r>
-      <w:proofErr w:type="spellEnd"/>
-      <w:r>
-        <w:rPr>
-          <w:rFonts w:ascii="Times New Roman" w:hAnsi="Times New Roman" w:cs="Times New Roman"/>
-          <w:color w:val="000000"/>
-          <w:sz w:val="24"/>
-          <w:szCs w:val="24"/>
-        </w:rPr>
-        <w:t>-файл)</w:t>
+        <w:t>(mdb-файл)</w:t>
       </w:r>
       <w:r>
         <w:rPr>
@@ -4221,7 +4173,6 @@
         </w:rPr>
         <w:t>(</w:t>
       </w:r>
-      <w:proofErr w:type="spellStart"/>
       <w:r>
         <w:rPr>
           <w:rFonts w:ascii="Times New Roman" w:hAnsi="Times New Roman" w:cs="Times New Roman"/>
@@ -4231,7 +4182,6 @@
         </w:rPr>
         <w:t>mdb</w:t>
       </w:r>
-      <w:proofErr w:type="spellEnd"/>
       <w:r>
         <w:rPr>
           <w:rFonts w:ascii="Times New Roman" w:hAnsi="Times New Roman" w:cs="Times New Roman"/>
@@ -4686,21 +4636,7 @@
         <w:rPr>
           <w:color w:val="000000"/>
         </w:rPr>
-        <w:t xml:space="preserve">1 </w:t>
-      </w:r>
-      <w:proofErr w:type="spellStart"/>
-      <w:r>
-        <w:rPr>
-          <w:color w:val="000000"/>
-        </w:rPr>
-        <w:t>Gb</w:t>
-      </w:r>
-      <w:proofErr w:type="spellEnd"/>
-      <w:r>
-        <w:rPr>
-          <w:color w:val="000000"/>
-        </w:rPr>
-        <w:t xml:space="preserve"> и более оперативной памяти;</w:t>
+        <w:t>1 Gb и более оперативной памяти;</w:t>
       </w:r>
     </w:p>
     <w:p>
@@ -4718,21 +4654,7 @@
         <w:rPr>
           <w:color w:val="000000"/>
         </w:rPr>
-        <w:t xml:space="preserve">80 </w:t>
-      </w:r>
-      <w:proofErr w:type="spellStart"/>
-      <w:r>
-        <w:rPr>
-          <w:color w:val="000000"/>
-        </w:rPr>
-        <w:t>Gb</w:t>
-      </w:r>
-      <w:proofErr w:type="spellEnd"/>
-      <w:r>
-        <w:rPr>
-          <w:color w:val="000000"/>
-        </w:rPr>
-        <w:t xml:space="preserve"> – жесткий диск</w:t>
+        <w:t>80 Gb – жесткий диск</w:t>
       </w:r>
     </w:p>
     <w:p>
@@ -4835,21 +4757,7 @@
         <w:rPr>
           <w:color w:val="000000"/>
         </w:rPr>
-        <w:t xml:space="preserve">процессор, с тактовой частотой не менее 400 </w:t>
-      </w:r>
-      <w:proofErr w:type="spellStart"/>
-      <w:r>
-        <w:rPr>
-          <w:color w:val="000000"/>
-        </w:rPr>
-        <w:t>MHz</w:t>
-      </w:r>
-      <w:proofErr w:type="spellEnd"/>
-      <w:r>
-        <w:rPr>
-          <w:color w:val="000000"/>
-        </w:rPr>
-        <w:t>,</w:t>
+        <w:t>процессор, с тактовой частотой не менее 400 MHz,</w:t>
       </w:r>
     </w:p>
     <w:p>
@@ -4867,21 +4775,7 @@
         <w:rPr>
           <w:color w:val="000000"/>
         </w:rPr>
-        <w:t xml:space="preserve">256 </w:t>
-      </w:r>
-      <w:proofErr w:type="spellStart"/>
-      <w:r>
-        <w:rPr>
-          <w:color w:val="000000"/>
-        </w:rPr>
-        <w:t>Mb</w:t>
-      </w:r>
-      <w:proofErr w:type="spellEnd"/>
-      <w:r>
-        <w:rPr>
-          <w:color w:val="000000"/>
-        </w:rPr>
-        <w:t xml:space="preserve"> оперативной памяти;</w:t>
+        <w:t>256 Mb оперативной памяти;</w:t>
       </w:r>
     </w:p>
     <w:p>

--- a/TZ.docx
+++ b/TZ.docx
@@ -3184,12 +3184,6 @@
         </w:rPr>
         <w:t>Специалист по сетевым технологиям с высшим образованием должен проводить обслуживание программных систем комплекса в следующих случаях: выход из строя программных систем; при неправильном использовании программных систем; по плану 1 день в месяц для проведения тестирования программных систем</w:t>
       </w:r>
-      <w:r>
-        <w:rPr>
-          <w:color w:val="000000"/>
-        </w:rPr>
-        <w:t>.</w:t>
-      </w:r>
     </w:p>
     <w:p>
       <w:pPr>
@@ -3524,7 +3518,6 @@
           <w:b/>
           <w:bCs/>
         </w:rPr>
-        <w:lastRenderedPageBreak/>
         <w:t>Полный доступ.</w:t>
       </w:r>
       <w:r>
@@ -3554,6 +3547,7 @@
           <w:szCs w:val="24"/>
           <w:lang w:eastAsia="ru-RU"/>
         </w:rPr>
+        <w:lastRenderedPageBreak/>
         <w:t>Доступ только для чтения.</w:t>
       </w:r>
       <w:r>
@@ -4091,7 +4085,6 @@
           <w:szCs w:val="24"/>
           <w:lang w:eastAsia="ru-RU"/>
         </w:rPr>
-        <w:lastRenderedPageBreak/>
         <w:t>запроса сотрудника Пенсионного фонда.</w:t>
       </w:r>
     </w:p>
@@ -4137,6 +4130,7 @@
           <w:szCs w:val="24"/>
           <w:lang w:eastAsia="ru-RU"/>
         </w:rPr>
+        <w:lastRenderedPageBreak/>
         <w:t>изменениями в объектах базы данных;</w:t>
       </w:r>
     </w:p>
@@ -4738,7 +4732,6 @@
           <w:bCs/>
           <w:color w:val="000000"/>
         </w:rPr>
-        <w:lastRenderedPageBreak/>
         <w:t>Требования, предъявляемые к конфигурации клиентских станций:</w:t>
       </w:r>
     </w:p>
@@ -4757,6 +4750,7 @@
         <w:rPr>
           <w:color w:val="000000"/>
         </w:rPr>
+        <w:lastRenderedPageBreak/>
         <w:t>процессор, с тактовой частотой не менее 400 MHz,</w:t>
       </w:r>
     </w:p>
@@ -5347,8 +5341,18 @@
           <w:sz w:val="24"/>
           <w:szCs w:val="24"/>
         </w:rPr>
-        <w:t xml:space="preserve">Ответственность за организацию и проведение приёмки системы несёт заказчик. Система принимается после того, как приняты все её задачи. Для этого необходимо </w:t>
-      </w:r>
+        <w:t>Ответственность за организацию и проведение приёмки системы несёт заказчик. Система принимается после того, как приняты все её задачи. Для этого необходимо предоставить обеспечение материальной частью (технические средства), проектной документацией и специально выделенным персоналом.</w:t>
+      </w:r>
+    </w:p>
+    <w:p>
+      <w:pPr>
+        <w:ind w:left="708"/>
+        <w:rPr>
+          <w:rFonts w:ascii="Times New Roman" w:hAnsi="Times New Roman" w:cs="Times New Roman"/>
+          <w:sz w:val="24"/>
+          <w:szCs w:val="24"/>
+        </w:rPr>
+      </w:pPr>
       <w:r>
         <w:rPr>
           <w:rFonts w:ascii="Times New Roman" w:hAnsi="Times New Roman" w:cs="Times New Roman"/>
@@ -5356,24 +5360,6 @@
           <w:szCs w:val="24"/>
         </w:rPr>
         <w:lastRenderedPageBreak/>
-        <w:t>предоставить обеспечение материальной частью (технические средства), проектной документацией и специально выделенным персоналом.</w:t>
-      </w:r>
-    </w:p>
-    <w:p>
-      <w:pPr>
-        <w:ind w:left="708"/>
-        <w:rPr>
-          <w:rFonts w:ascii="Times New Roman" w:hAnsi="Times New Roman" w:cs="Times New Roman"/>
-          <w:sz w:val="24"/>
-          <w:szCs w:val="24"/>
-        </w:rPr>
-      </w:pPr>
-      <w:r>
-        <w:rPr>
-          <w:rFonts w:ascii="Times New Roman" w:hAnsi="Times New Roman" w:cs="Times New Roman"/>
-          <w:sz w:val="24"/>
-          <w:szCs w:val="24"/>
-        </w:rPr>
         <w:t>Заказчик должен представить систему ведомственной приемочной комиссии и обеспечить нормальные условия работы этой комиссии в соответствии с программой приёмки.</w:t>
       </w:r>
     </w:p>

--- a/TZ.docx
+++ b/TZ.docx
@@ -300,7 +300,21 @@
         <w:rPr>
           <w:color w:val="000000"/>
         </w:rPr>
-        <w:t>Заказчик – Градовец Николай Николаевич</w:t>
+        <w:t xml:space="preserve">Заказчик – </w:t>
+      </w:r>
+      <w:proofErr w:type="spellStart"/>
+      <w:r>
+        <w:rPr>
+          <w:color w:val="000000"/>
+        </w:rPr>
+        <w:t>Градовец</w:t>
+      </w:r>
+      <w:proofErr w:type="spellEnd"/>
+      <w:r>
+        <w:rPr>
+          <w:color w:val="000000"/>
+        </w:rPr>
+        <w:t xml:space="preserve"> Николай Николаевич</w:t>
       </w:r>
     </w:p>
     <w:p>
@@ -2916,11 +2930,19 @@
           <w:color w:val="000000"/>
         </w:rPr>
       </w:pPr>
-      <w:r>
-        <w:rPr>
-          <w:color w:val="000000"/>
-        </w:rPr>
-        <w:t>СаНПиН 2.2.4/2.8056-96 «Электромагнитные излучения радиочастотного диапазона»</w:t>
+      <w:proofErr w:type="spellStart"/>
+      <w:r>
+        <w:rPr>
+          <w:color w:val="000000"/>
+        </w:rPr>
+        <w:t>СаНПиН</w:t>
+      </w:r>
+      <w:proofErr w:type="spellEnd"/>
+      <w:r>
+        <w:rPr>
+          <w:color w:val="000000"/>
+        </w:rPr>
+        <w:t xml:space="preserve"> 2.2.4/2.8056-96 «Электромагнитные излучения радиочастотного диапазона»</w:t>
       </w:r>
     </w:p>
     <w:p>
@@ -3361,12 +3383,6 @@
         </w:rPr>
         <w:t>Для выполнения операции отката и повышения надёжности хранения базы данных предусмотреть раздельное хранение двух дополнительных копий (с возможностью сохранения на различных физических носителях)</w:t>
       </w:r>
-      <w:r>
-        <w:rPr>
-          <w:color w:val="000000"/>
-        </w:rPr>
-        <w:t>.</w:t>
-      </w:r>
     </w:p>
     <w:p>
       <w:pPr>
@@ -3669,7 +3685,27 @@
           <w:sz w:val="24"/>
           <w:szCs w:val="24"/>
         </w:rPr>
-        <w:t>(mdb-файл)</w:t>
+        <w:t>(</w:t>
+      </w:r>
+      <w:proofErr w:type="spellStart"/>
+      <w:r>
+        <w:rPr>
+          <w:rFonts w:ascii="Times New Roman" w:hAnsi="Times New Roman" w:cs="Times New Roman"/>
+          <w:color w:val="000000"/>
+          <w:sz w:val="24"/>
+          <w:szCs w:val="24"/>
+        </w:rPr>
+        <w:t>mdb</w:t>
+      </w:r>
+      <w:proofErr w:type="spellEnd"/>
+      <w:r>
+        <w:rPr>
+          <w:rFonts w:ascii="Times New Roman" w:hAnsi="Times New Roman" w:cs="Times New Roman"/>
+          <w:color w:val="000000"/>
+          <w:sz w:val="24"/>
+          <w:szCs w:val="24"/>
+        </w:rPr>
+        <w:t>-файл)</w:t>
       </w:r>
       <w:r>
         <w:rPr>
@@ -4167,6 +4203,7 @@
         </w:rPr>
         <w:t>(</w:t>
       </w:r>
+      <w:proofErr w:type="spellStart"/>
       <w:r>
         <w:rPr>
           <w:rFonts w:ascii="Times New Roman" w:hAnsi="Times New Roman" w:cs="Times New Roman"/>
@@ -4176,6 +4213,7 @@
         </w:rPr>
         <w:t>mdb</w:t>
       </w:r>
+      <w:proofErr w:type="spellEnd"/>
       <w:r>
         <w:rPr>
           <w:rFonts w:ascii="Times New Roman" w:hAnsi="Times New Roman" w:cs="Times New Roman"/>
@@ -4630,7 +4668,21 @@
         <w:rPr>
           <w:color w:val="000000"/>
         </w:rPr>
-        <w:t>1 Gb и более оперативной памяти;</w:t>
+        <w:t xml:space="preserve">1 </w:t>
+      </w:r>
+      <w:proofErr w:type="spellStart"/>
+      <w:r>
+        <w:rPr>
+          <w:color w:val="000000"/>
+        </w:rPr>
+        <w:t>Gb</w:t>
+      </w:r>
+      <w:proofErr w:type="spellEnd"/>
+      <w:r>
+        <w:rPr>
+          <w:color w:val="000000"/>
+        </w:rPr>
+        <w:t xml:space="preserve"> и более оперативной памяти;</w:t>
       </w:r>
     </w:p>
     <w:p>
@@ -4648,7 +4700,21 @@
         <w:rPr>
           <w:color w:val="000000"/>
         </w:rPr>
-        <w:t>80 Gb – жесткий диск</w:t>
+        <w:t xml:space="preserve">80 </w:t>
+      </w:r>
+      <w:proofErr w:type="spellStart"/>
+      <w:r>
+        <w:rPr>
+          <w:color w:val="000000"/>
+        </w:rPr>
+        <w:t>Gb</w:t>
+      </w:r>
+      <w:proofErr w:type="spellEnd"/>
+      <w:r>
+        <w:rPr>
+          <w:color w:val="000000"/>
+        </w:rPr>
+        <w:t xml:space="preserve"> – жесткий диск</w:t>
       </w:r>
     </w:p>
     <w:p>
@@ -4751,7 +4817,21 @@
           <w:color w:val="000000"/>
         </w:rPr>
         <w:lastRenderedPageBreak/>
-        <w:t>процессор, с тактовой частотой не менее 400 MHz,</w:t>
+        <w:t xml:space="preserve">процессор, с тактовой частотой не менее 400 </w:t>
+      </w:r>
+      <w:proofErr w:type="spellStart"/>
+      <w:r>
+        <w:rPr>
+          <w:color w:val="000000"/>
+        </w:rPr>
+        <w:t>MHz</w:t>
+      </w:r>
+      <w:proofErr w:type="spellEnd"/>
+      <w:r>
+        <w:rPr>
+          <w:color w:val="000000"/>
+        </w:rPr>
+        <w:t>,</w:t>
       </w:r>
     </w:p>
     <w:p>
@@ -4769,7 +4849,21 @@
         <w:rPr>
           <w:color w:val="000000"/>
         </w:rPr>
-        <w:t>256 Mb оперативной памяти;</w:t>
+        <w:t xml:space="preserve">256 </w:t>
+      </w:r>
+      <w:proofErr w:type="spellStart"/>
+      <w:r>
+        <w:rPr>
+          <w:color w:val="000000"/>
+        </w:rPr>
+        <w:t>Mb</w:t>
+      </w:r>
+      <w:proofErr w:type="spellEnd"/>
+      <w:r>
+        <w:rPr>
+          <w:color w:val="000000"/>
+        </w:rPr>
+        <w:t xml:space="preserve"> оперативной памяти;</w:t>
       </w:r>
     </w:p>
     <w:p>

--- a/TZ.docx
+++ b/TZ.docx
@@ -300,21 +300,7 @@
         <w:rPr>
           <w:color w:val="000000"/>
         </w:rPr>
-        <w:t xml:space="preserve">Заказчик – </w:t>
-      </w:r>
-      <w:proofErr w:type="spellStart"/>
-      <w:r>
-        <w:rPr>
-          <w:color w:val="000000"/>
-        </w:rPr>
-        <w:t>Градовец</w:t>
-      </w:r>
-      <w:proofErr w:type="spellEnd"/>
-      <w:r>
-        <w:rPr>
-          <w:color w:val="000000"/>
-        </w:rPr>
-        <w:t xml:space="preserve"> Николай Николаевич</w:t>
+        <w:t>Заказчик – Градовец Николай Николаевич</w:t>
       </w:r>
     </w:p>
     <w:p>
@@ -2930,19 +2916,11 @@
           <w:color w:val="000000"/>
         </w:rPr>
       </w:pPr>
-      <w:proofErr w:type="spellStart"/>
-      <w:r>
-        <w:rPr>
-          <w:color w:val="000000"/>
-        </w:rPr>
-        <w:t>СаНПиН</w:t>
-      </w:r>
-      <w:proofErr w:type="spellEnd"/>
-      <w:r>
-        <w:rPr>
-          <w:color w:val="000000"/>
-        </w:rPr>
-        <w:t xml:space="preserve"> 2.2.4/2.8056-96 «Электромагнитные излучения радиочастотного диапазона»</w:t>
+      <w:r>
+        <w:rPr>
+          <w:color w:val="000000"/>
+        </w:rPr>
+        <w:t>СаНПиН 2.2.4/2.8056-96 «Электромагнитные излучения радиочастотного диапазона»</w:t>
       </w:r>
     </w:p>
     <w:p>
@@ -3441,12 +3419,6 @@
         </w:rPr>
         <w:t>Аппаратные средства системы должны обладать радиоэлектронной защитой. Уровень радиопомех, создаваемых аппаратными системами во время работы, а также в моменты включения и выключения, не должен превышать значений, утвержденных Государственной комиссией по радиочастотам. Также необходима защита систем комплекса от внешних воздействий (молний, взрывов и т.д.). Необходимо применение экранирования помещений от индустриальных помех и электромагнитных полей</w:t>
       </w:r>
-      <w:r>
-        <w:rPr>
-          <w:color w:val="000000"/>
-        </w:rPr>
-        <w:t>.</w:t>
-      </w:r>
     </w:p>
     <w:p>
       <w:pPr>
@@ -3685,27 +3657,7 @@
           <w:sz w:val="24"/>
           <w:szCs w:val="24"/>
         </w:rPr>
-        <w:t>(</w:t>
-      </w:r>
-      <w:proofErr w:type="spellStart"/>
-      <w:r>
-        <w:rPr>
-          <w:rFonts w:ascii="Times New Roman" w:hAnsi="Times New Roman" w:cs="Times New Roman"/>
-          <w:color w:val="000000"/>
-          <w:sz w:val="24"/>
-          <w:szCs w:val="24"/>
-        </w:rPr>
-        <w:t>mdb</w:t>
-      </w:r>
-      <w:proofErr w:type="spellEnd"/>
-      <w:r>
-        <w:rPr>
-          <w:rFonts w:ascii="Times New Roman" w:hAnsi="Times New Roman" w:cs="Times New Roman"/>
-          <w:color w:val="000000"/>
-          <w:sz w:val="24"/>
-          <w:szCs w:val="24"/>
-        </w:rPr>
-        <w:t>-файл)</w:t>
+        <w:t>(mdb-файл)</w:t>
       </w:r>
       <w:r>
         <w:rPr>
@@ -4203,7 +4155,6 @@
         </w:rPr>
         <w:t>(</w:t>
       </w:r>
-      <w:proofErr w:type="spellStart"/>
       <w:r>
         <w:rPr>
           <w:rFonts w:ascii="Times New Roman" w:hAnsi="Times New Roman" w:cs="Times New Roman"/>
@@ -4213,7 +4164,6 @@
         </w:rPr>
         <w:t>mdb</w:t>
       </w:r>
-      <w:proofErr w:type="spellEnd"/>
       <w:r>
         <w:rPr>
           <w:rFonts w:ascii="Times New Roman" w:hAnsi="Times New Roman" w:cs="Times New Roman"/>
@@ -4668,21 +4618,7 @@
         <w:rPr>
           <w:color w:val="000000"/>
         </w:rPr>
-        <w:t xml:space="preserve">1 </w:t>
-      </w:r>
-      <w:proofErr w:type="spellStart"/>
-      <w:r>
-        <w:rPr>
-          <w:color w:val="000000"/>
-        </w:rPr>
-        <w:t>Gb</w:t>
-      </w:r>
-      <w:proofErr w:type="spellEnd"/>
-      <w:r>
-        <w:rPr>
-          <w:color w:val="000000"/>
-        </w:rPr>
-        <w:t xml:space="preserve"> и более оперативной памяти;</w:t>
+        <w:t>1 Gb и более оперативной памяти;</w:t>
       </w:r>
     </w:p>
     <w:p>
@@ -4700,21 +4636,7 @@
         <w:rPr>
           <w:color w:val="000000"/>
         </w:rPr>
-        <w:t xml:space="preserve">80 </w:t>
-      </w:r>
-      <w:proofErr w:type="spellStart"/>
-      <w:r>
-        <w:rPr>
-          <w:color w:val="000000"/>
-        </w:rPr>
-        <w:t>Gb</w:t>
-      </w:r>
-      <w:proofErr w:type="spellEnd"/>
-      <w:r>
-        <w:rPr>
-          <w:color w:val="000000"/>
-        </w:rPr>
-        <w:t xml:space="preserve"> – жесткий диск</w:t>
+        <w:t>80 Gb – жесткий диск</w:t>
       </w:r>
     </w:p>
     <w:p>
@@ -4817,21 +4739,7 @@
           <w:color w:val="000000"/>
         </w:rPr>
         <w:lastRenderedPageBreak/>
-        <w:t xml:space="preserve">процессор, с тактовой частотой не менее 400 </w:t>
-      </w:r>
-      <w:proofErr w:type="spellStart"/>
-      <w:r>
-        <w:rPr>
-          <w:color w:val="000000"/>
-        </w:rPr>
-        <w:t>MHz</w:t>
-      </w:r>
-      <w:proofErr w:type="spellEnd"/>
-      <w:r>
-        <w:rPr>
-          <w:color w:val="000000"/>
-        </w:rPr>
-        <w:t>,</w:t>
+        <w:t>процессор, с тактовой частотой не менее 400 MHz,</w:t>
       </w:r>
     </w:p>
     <w:p>
@@ -4849,21 +4757,7 @@
         <w:rPr>
           <w:color w:val="000000"/>
         </w:rPr>
-        <w:t xml:space="preserve">256 </w:t>
-      </w:r>
-      <w:proofErr w:type="spellStart"/>
-      <w:r>
-        <w:rPr>
-          <w:color w:val="000000"/>
-        </w:rPr>
-        <w:t>Mb</w:t>
-      </w:r>
-      <w:proofErr w:type="spellEnd"/>
-      <w:r>
-        <w:rPr>
-          <w:color w:val="000000"/>
-        </w:rPr>
-        <w:t xml:space="preserve"> оперативной памяти;</w:t>
+        <w:t>256 Mb оперативной памяти;</w:t>
       </w:r>
     </w:p>
     <w:p>

--- a/TZ.docx
+++ b/TZ.docx
@@ -3581,15 +3581,6 @@
           <w:lang w:eastAsia="ru-RU"/>
         </w:rPr>
         <w:t> Пользователь с этим уровнем доступа может выполнять ограниченный набор действий, например, изменять только определённые поля в записях</w:t>
-      </w:r>
-      <w:r>
-        <w:rPr>
-          <w:rFonts w:ascii="Times New Roman" w:hAnsi="Times New Roman" w:cs="Times New Roman"/>
-          <w:sz w:val="24"/>
-          <w:szCs w:val="24"/>
-          <w:lang w:eastAsia="ru-RU"/>
-        </w:rPr>
-        <w:t>.</w:t>
       </w:r>
     </w:p>
     <w:p>

--- a/TZ.docx
+++ b/TZ.docx
@@ -3675,14 +3675,6 @@
           <w:szCs w:val="24"/>
         </w:rPr>
         <w:t>Интерфейс системы будет создан на основе стандартных элементов операционной системы Windows. Для обозначения различных объектов базы данных будут использоваться пиктограммы, принятые в Microsoft Access</w:t>
-      </w:r>
-      <w:r>
-        <w:rPr>
-          <w:rFonts w:ascii="Times New Roman" w:hAnsi="Times New Roman" w:cs="Times New Roman"/>
-          <w:sz w:val="24"/>
-          <w:szCs w:val="24"/>
-        </w:rPr>
-        <w:t>.</w:t>
       </w:r>
     </w:p>
     <w:p>

--- a/TZ.docx
+++ b/TZ.docx
@@ -3712,6 +3712,7 @@
           <w:color w:val="000000"/>
           <w:sz w:val="28"/>
           <w:szCs w:val="28"/>
+          <w:lang w:val="en-US"/>
         </w:rPr>
         <w:t>.</w:t>
       </w:r>

--- a/TZ.docx
+++ b/TZ.docx
@@ -3712,7 +3712,6 @@
           <w:color w:val="000000"/>
           <w:sz w:val="28"/>
           <w:szCs w:val="28"/>
-          <w:lang w:val="en-US"/>
         </w:rPr>
         <w:t>.</w:t>
       </w:r>

--- a/TZ.docx
+++ b/TZ.docx
@@ -3902,6 +3902,7 @@
           <w:color w:val="000000" w:themeColor="text1"/>
           <w:sz w:val="28"/>
           <w:szCs w:val="28"/>
+          <w:lang w:val="en-US"/>
         </w:rPr>
       </w:pPr>
       <w:r>
@@ -3923,6 +3924,7 @@
           <w:color w:val="000000"/>
           <w:sz w:val="28"/>
           <w:szCs w:val="28"/>
+          <w:lang w:val="en-US"/>
         </w:rPr>
         <w:t>.</w:t>
       </w:r>

--- a/TZ.docx
+++ b/TZ.docx
@@ -4191,15 +4191,6 @@
           <w:lang w:eastAsia="ru-RU"/>
         </w:rPr>
         <w:t>отчётом о введённой информации</w:t>
-      </w:r>
-      <w:r>
-        <w:rPr>
-          <w:rFonts w:ascii="Times New Roman" w:hAnsi="Times New Roman" w:cs="Times New Roman"/>
-          <w:sz w:val="24"/>
-          <w:szCs w:val="24"/>
-          <w:lang w:eastAsia="ru-RU"/>
-        </w:rPr>
-        <w:t>.</w:t>
       </w:r>
     </w:p>
     <w:p>

--- a/TZ.docx
+++ b/TZ.docx
@@ -4274,12 +4274,6 @@
           <w:color w:val="000000"/>
         </w:rPr>
         <w:t>2. Эффективные интерфейсы не должны беспокоить пользователя внутренним взаимодействием с системой. Необходимо бережное и непрерывное сохранение работы, с предоставлением пользователю возможности отменять любые действия в любое время</w:t>
-      </w:r>
-      <w:r>
-        <w:rPr>
-          <w:color w:val="000000"/>
-        </w:rPr>
-        <w:t>.</w:t>
       </w:r>
     </w:p>
     <w:p>

--- a/TZ.docx
+++ b/TZ.docx
@@ -4465,15 +4465,6 @@
           <w:lang w:eastAsia="ru-RU"/>
         </w:rPr>
         <w:t>ИС учёта и контроля Пенсионного фонда</w:t>
-      </w:r>
-      <w:r>
-        <w:rPr>
-          <w:rFonts w:ascii="Times New Roman" w:hAnsi="Times New Roman" w:cs="Times New Roman"/>
-          <w:sz w:val="24"/>
-          <w:szCs w:val="24"/>
-          <w:lang w:eastAsia="ru-RU"/>
-        </w:rPr>
-        <w:t>.</w:t>
       </w:r>
     </w:p>
     <w:p>

--- a/TZ.docx
+++ b/TZ.docx
@@ -300,7 +300,21 @@
         <w:rPr>
           <w:color w:val="000000"/>
         </w:rPr>
-        <w:t>Заказчик – Градовец Николай Николаевич</w:t>
+        <w:t xml:space="preserve">Заказчик – </w:t>
+      </w:r>
+      <w:proofErr w:type="spellStart"/>
+      <w:r>
+        <w:rPr>
+          <w:color w:val="000000"/>
+        </w:rPr>
+        <w:t>Градовец</w:t>
+      </w:r>
+      <w:proofErr w:type="spellEnd"/>
+      <w:r>
+        <w:rPr>
+          <w:color w:val="000000"/>
+        </w:rPr>
+        <w:t xml:space="preserve"> Николай Николаевич</w:t>
       </w:r>
     </w:p>
     <w:p>
@@ -2916,11 +2930,19 @@
           <w:color w:val="000000"/>
         </w:rPr>
       </w:pPr>
-      <w:r>
-        <w:rPr>
-          <w:color w:val="000000"/>
-        </w:rPr>
-        <w:t>СаНПиН 2.2.4/2.8056-96 «Электромагнитные излучения радиочастотного диапазона»</w:t>
+      <w:proofErr w:type="spellStart"/>
+      <w:r>
+        <w:rPr>
+          <w:color w:val="000000"/>
+        </w:rPr>
+        <w:t>СаНПиН</w:t>
+      </w:r>
+      <w:proofErr w:type="spellEnd"/>
+      <w:r>
+        <w:rPr>
+          <w:color w:val="000000"/>
+        </w:rPr>
+        <w:t xml:space="preserve"> 2.2.4/2.8056-96 «Электромагнитные излучения радиочастотного диапазона»</w:t>
       </w:r>
     </w:p>
     <w:p>
@@ -3648,7 +3670,27 @@
           <w:sz w:val="24"/>
           <w:szCs w:val="24"/>
         </w:rPr>
-        <w:t>(mdb-файл)</w:t>
+        <w:t>(</w:t>
+      </w:r>
+      <w:proofErr w:type="spellStart"/>
+      <w:r>
+        <w:rPr>
+          <w:rFonts w:ascii="Times New Roman" w:hAnsi="Times New Roman" w:cs="Times New Roman"/>
+          <w:color w:val="000000"/>
+          <w:sz w:val="24"/>
+          <w:szCs w:val="24"/>
+        </w:rPr>
+        <w:t>mdb</w:t>
+      </w:r>
+      <w:proofErr w:type="spellEnd"/>
+      <w:r>
+        <w:rPr>
+          <w:rFonts w:ascii="Times New Roman" w:hAnsi="Times New Roman" w:cs="Times New Roman"/>
+          <w:color w:val="000000"/>
+          <w:sz w:val="24"/>
+          <w:szCs w:val="24"/>
+        </w:rPr>
+        <w:t>-файл)</w:t>
       </w:r>
       <w:r>
         <w:rPr>
@@ -4140,6 +4182,7 @@
         </w:rPr>
         <w:t>(</w:t>
       </w:r>
+      <w:proofErr w:type="spellStart"/>
       <w:r>
         <w:rPr>
           <w:rFonts w:ascii="Times New Roman" w:hAnsi="Times New Roman" w:cs="Times New Roman"/>
@@ -4149,6 +4192,7 @@
         </w:rPr>
         <w:t>mdb</w:t>
       </w:r>
+      <w:proofErr w:type="spellEnd"/>
       <w:r>
         <w:rPr>
           <w:rFonts w:ascii="Times New Roman" w:hAnsi="Times New Roman" w:cs="Times New Roman"/>
@@ -4579,7 +4623,21 @@
         <w:rPr>
           <w:color w:val="000000"/>
         </w:rPr>
-        <w:t>1 Gb и более оперативной памяти;</w:t>
+        <w:t xml:space="preserve">1 </w:t>
+      </w:r>
+      <w:proofErr w:type="spellStart"/>
+      <w:r>
+        <w:rPr>
+          <w:color w:val="000000"/>
+        </w:rPr>
+        <w:t>Gb</w:t>
+      </w:r>
+      <w:proofErr w:type="spellEnd"/>
+      <w:r>
+        <w:rPr>
+          <w:color w:val="000000"/>
+        </w:rPr>
+        <w:t xml:space="preserve"> и более оперативной памяти;</w:t>
       </w:r>
     </w:p>
     <w:p>
@@ -4597,7 +4655,21 @@
         <w:rPr>
           <w:color w:val="000000"/>
         </w:rPr>
-        <w:t>80 Gb – жесткий диск</w:t>
+        <w:t xml:space="preserve">80 </w:t>
+      </w:r>
+      <w:proofErr w:type="spellStart"/>
+      <w:r>
+        <w:rPr>
+          <w:color w:val="000000"/>
+        </w:rPr>
+        <w:t>Gb</w:t>
+      </w:r>
+      <w:proofErr w:type="spellEnd"/>
+      <w:r>
+        <w:rPr>
+          <w:color w:val="000000"/>
+        </w:rPr>
+        <w:t xml:space="preserve"> – жесткий диск</w:t>
       </w:r>
     </w:p>
     <w:p>
@@ -4651,7 +4723,7 @@
         <w:rPr>
           <w:color w:val="000000"/>
         </w:rPr>
-        <w:t>Манипулятор типа «мышь».</w:t>
+        <w:t>Манипулятор типа «мышь»</w:t>
       </w:r>
     </w:p>
     <w:p>
@@ -4700,7 +4772,21 @@
           <w:color w:val="000000"/>
         </w:rPr>
         <w:lastRenderedPageBreak/>
-        <w:t>процессор, с тактовой частотой не менее 400 MHz,</w:t>
+        <w:t xml:space="preserve">процессор, с тактовой частотой не менее 400 </w:t>
+      </w:r>
+      <w:proofErr w:type="spellStart"/>
+      <w:r>
+        <w:rPr>
+          <w:color w:val="000000"/>
+        </w:rPr>
+        <w:t>MHz</w:t>
+      </w:r>
+      <w:proofErr w:type="spellEnd"/>
+      <w:r>
+        <w:rPr>
+          <w:color w:val="000000"/>
+        </w:rPr>
+        <w:t>,</w:t>
       </w:r>
     </w:p>
     <w:p>
@@ -4718,7 +4804,21 @@
         <w:rPr>
           <w:color w:val="000000"/>
         </w:rPr>
-        <w:t>256 Mb оперативной памяти;</w:t>
+        <w:t xml:space="preserve">256 </w:t>
+      </w:r>
+      <w:proofErr w:type="spellStart"/>
+      <w:r>
+        <w:rPr>
+          <w:color w:val="000000"/>
+        </w:rPr>
+        <w:t>Mb</w:t>
+      </w:r>
+      <w:proofErr w:type="spellEnd"/>
+      <w:r>
+        <w:rPr>
+          <w:color w:val="000000"/>
+        </w:rPr>
+        <w:t xml:space="preserve"> оперативной памяти;</w:t>
       </w:r>
     </w:p>
     <w:p>

--- a/TZ.docx
+++ b/TZ.docx
@@ -4873,12 +4873,6 @@
           <w:color w:val="000000"/>
         </w:rPr>
         <w:t>Манипулятор типа «мышь»</w:t>
-      </w:r>
-      <w:r>
-        <w:rPr>
-          <w:color w:val="000000"/>
-        </w:rPr>
-        <w:t>.</w:t>
       </w:r>
     </w:p>
     <w:p>

--- a/TZ.docx
+++ b/TZ.docx
@@ -300,21 +300,7 @@
         <w:rPr>
           <w:color w:val="000000"/>
         </w:rPr>
-        <w:t xml:space="preserve">Заказчик – </w:t>
-      </w:r>
-      <w:proofErr w:type="spellStart"/>
-      <w:r>
-        <w:rPr>
-          <w:color w:val="000000"/>
-        </w:rPr>
-        <w:t>Градовец</w:t>
-      </w:r>
-      <w:proofErr w:type="spellEnd"/>
-      <w:r>
-        <w:rPr>
-          <w:color w:val="000000"/>
-        </w:rPr>
-        <w:t xml:space="preserve"> Николай Николаевич</w:t>
+        <w:t>Заказчик – Градовец Николай Николаевич</w:t>
       </w:r>
     </w:p>
     <w:p>
@@ -2930,19 +2916,11 @@
           <w:color w:val="000000"/>
         </w:rPr>
       </w:pPr>
-      <w:proofErr w:type="spellStart"/>
-      <w:r>
-        <w:rPr>
-          <w:color w:val="000000"/>
-        </w:rPr>
-        <w:t>СаНПиН</w:t>
-      </w:r>
-      <w:proofErr w:type="spellEnd"/>
-      <w:r>
-        <w:rPr>
-          <w:color w:val="000000"/>
-        </w:rPr>
-        <w:t xml:space="preserve"> 2.2.4/2.8056-96 «Электромагнитные излучения радиочастотного диапазона»</w:t>
+      <w:r>
+        <w:rPr>
+          <w:color w:val="000000"/>
+        </w:rPr>
+        <w:t>СаНПиН 2.2.4/2.8056-96 «Электромагнитные излучения радиочастотного диапазона»</w:t>
       </w:r>
     </w:p>
     <w:p>
@@ -3670,27 +3648,7 @@
           <w:sz w:val="24"/>
           <w:szCs w:val="24"/>
         </w:rPr>
-        <w:t>(</w:t>
-      </w:r>
-      <w:proofErr w:type="spellStart"/>
-      <w:r>
-        <w:rPr>
-          <w:rFonts w:ascii="Times New Roman" w:hAnsi="Times New Roman" w:cs="Times New Roman"/>
-          <w:color w:val="000000"/>
-          <w:sz w:val="24"/>
-          <w:szCs w:val="24"/>
-        </w:rPr>
-        <w:t>mdb</w:t>
-      </w:r>
-      <w:proofErr w:type="spellEnd"/>
-      <w:r>
-        <w:rPr>
-          <w:rFonts w:ascii="Times New Roman" w:hAnsi="Times New Roman" w:cs="Times New Roman"/>
-          <w:color w:val="000000"/>
-          <w:sz w:val="24"/>
-          <w:szCs w:val="24"/>
-        </w:rPr>
-        <w:t>-файл)</w:t>
+        <w:t>(mdb-файл)</w:t>
       </w:r>
       <w:r>
         <w:rPr>
@@ -4182,7 +4140,6 @@
         </w:rPr>
         <w:t>(</w:t>
       </w:r>
-      <w:proofErr w:type="spellStart"/>
       <w:r>
         <w:rPr>
           <w:rFonts w:ascii="Times New Roman" w:hAnsi="Times New Roman" w:cs="Times New Roman"/>
@@ -4192,7 +4149,6 @@
         </w:rPr>
         <w:t>mdb</w:t>
       </w:r>
-      <w:proofErr w:type="spellEnd"/>
       <w:r>
         <w:rPr>
           <w:rFonts w:ascii="Times New Roman" w:hAnsi="Times New Roman" w:cs="Times New Roman"/>
@@ -4623,21 +4579,7 @@
         <w:rPr>
           <w:color w:val="000000"/>
         </w:rPr>
-        <w:t xml:space="preserve">1 </w:t>
-      </w:r>
-      <w:proofErr w:type="spellStart"/>
-      <w:r>
-        <w:rPr>
-          <w:color w:val="000000"/>
-        </w:rPr>
-        <w:t>Gb</w:t>
-      </w:r>
-      <w:proofErr w:type="spellEnd"/>
-      <w:r>
-        <w:rPr>
-          <w:color w:val="000000"/>
-        </w:rPr>
-        <w:t xml:space="preserve"> и более оперативной памяти;</w:t>
+        <w:t>1 Gb и более оперативной памяти;</w:t>
       </w:r>
     </w:p>
     <w:p>
@@ -4655,21 +4597,7 @@
         <w:rPr>
           <w:color w:val="000000"/>
         </w:rPr>
-        <w:t xml:space="preserve">80 </w:t>
-      </w:r>
-      <w:proofErr w:type="spellStart"/>
-      <w:r>
-        <w:rPr>
-          <w:color w:val="000000"/>
-        </w:rPr>
-        <w:t>Gb</w:t>
-      </w:r>
-      <w:proofErr w:type="spellEnd"/>
-      <w:r>
-        <w:rPr>
-          <w:color w:val="000000"/>
-        </w:rPr>
-        <w:t xml:space="preserve"> – жесткий диск</w:t>
+        <w:t>80 Gb – жесткий диск</w:t>
       </w:r>
     </w:p>
     <w:p>
@@ -4772,21 +4700,7 @@
           <w:color w:val="000000"/>
         </w:rPr>
         <w:lastRenderedPageBreak/>
-        <w:t xml:space="preserve">процессор, с тактовой частотой не менее 400 </w:t>
-      </w:r>
-      <w:proofErr w:type="spellStart"/>
-      <w:r>
-        <w:rPr>
-          <w:color w:val="000000"/>
-        </w:rPr>
-        <w:t>MHz</w:t>
-      </w:r>
-      <w:proofErr w:type="spellEnd"/>
-      <w:r>
-        <w:rPr>
-          <w:color w:val="000000"/>
-        </w:rPr>
-        <w:t>,</w:t>
+        <w:t>процессор, с тактовой частотой не менее 400 MHz,</w:t>
       </w:r>
     </w:p>
     <w:p>
@@ -4804,21 +4718,7 @@
         <w:rPr>
           <w:color w:val="000000"/>
         </w:rPr>
-        <w:t xml:space="preserve">256 </w:t>
-      </w:r>
-      <w:proofErr w:type="spellStart"/>
-      <w:r>
-        <w:rPr>
-          <w:color w:val="000000"/>
-        </w:rPr>
-        <w:t>Mb</w:t>
-      </w:r>
-      <w:proofErr w:type="spellEnd"/>
-      <w:r>
-        <w:rPr>
-          <w:color w:val="000000"/>
-        </w:rPr>
-        <w:t xml:space="preserve"> оперативной памяти;</w:t>
+        <w:t>256 Mb оперативной памяти;</w:t>
       </w:r>
     </w:p>
     <w:p>
@@ -5241,16 +5141,6 @@
           <w:lang w:eastAsia="ru-RU"/>
         </w:rPr>
         <w:t>4.1 Проведение предварительных испытаний</w:t>
-      </w:r>
-      <w:r>
-        <w:rPr>
-          <w:rFonts w:ascii="Times New Roman" w:eastAsia="Times New Roman" w:hAnsi="Times New Roman" w:cs="Times New Roman"/>
-          <w:color w:val="000000"/>
-          <w:sz w:val="24"/>
-          <w:szCs w:val="24"/>
-          <w:lang w:eastAsia="ru-RU"/>
-        </w:rPr>
-        <w:t>.</w:t>
       </w:r>
     </w:p>
     <w:p>

--- a/TZ.docx
+++ b/TZ.docx
@@ -5303,6 +5303,7 @@
           <w:rFonts w:ascii="Times New Roman" w:hAnsi="Times New Roman" w:cs="Times New Roman"/>
           <w:sz w:val="24"/>
           <w:szCs w:val="24"/>
+          <w:lang w:val="en-US"/>
         </w:rPr>
       </w:pPr>
       <w:r>
@@ -5312,6 +5313,15 @@
           <w:szCs w:val="24"/>
         </w:rPr>
         <w:t>Завершающим этапом при приёмке системы должно быть составление акта приёмки</w:t>
+      </w:r>
+      <w:r>
+        <w:rPr>
+          <w:rFonts w:ascii="Times New Roman" w:hAnsi="Times New Roman" w:cs="Times New Roman"/>
+          <w:sz w:val="24"/>
+          <w:szCs w:val="24"/>
+          <w:lang w:val="en-US"/>
+        </w:rPr>
+        <w:t>.</w:t>
       </w:r>
     </w:p>
     <w:p>

--- a/TZ.docx
+++ b/TZ.docx
@@ -5303,7 +5303,6 @@
           <w:rFonts w:ascii="Times New Roman" w:hAnsi="Times New Roman" w:cs="Times New Roman"/>
           <w:sz w:val="24"/>
           <w:szCs w:val="24"/>
-          <w:lang w:val="en-US"/>
         </w:rPr>
       </w:pPr>
       <w:r>
@@ -5319,7 +5318,6 @@
           <w:rFonts w:ascii="Times New Roman" w:hAnsi="Times New Roman" w:cs="Times New Roman"/>
           <w:sz w:val="24"/>
           <w:szCs w:val="24"/>
-          <w:lang w:val="en-US"/>
         </w:rPr>
         <w:t>.</w:t>
       </w:r>
@@ -5415,13 +5413,6 @@
           <w:color w:val="000000"/>
         </w:rPr>
         <w:t>провести обучение пользователей</w:t>
-      </w:r>
-      <w:r>
-        <w:rPr>
-          <w:color w:val="000000"/>
-          <w:lang w:val="en-US"/>
-        </w:rPr>
-        <w:t>/</w:t>
       </w:r>
     </w:p>
     <w:p>

--- a/TZ.docx
+++ b/TZ.docx
@@ -5488,16 +5488,6 @@
           <w:lang w:val="en-US" w:eastAsia="ru-RU"/>
         </w:rPr>
         <w:t>WORD</w:t>
-      </w:r>
-      <w:r>
-        <w:rPr>
-          <w:rFonts w:ascii="Times New Roman" w:eastAsia="Times New Roman" w:hAnsi="Times New Roman" w:cs="Times New Roman"/>
-          <w:color w:val="000000"/>
-          <w:sz w:val="24"/>
-          <w:szCs w:val="24"/>
-          <w:lang w:eastAsia="ru-RU"/>
-        </w:rPr>
-        <w:t>.</w:t>
       </w:r>
     </w:p>
     <w:p>

--- a/TZ.docx
+++ b/TZ.docx
@@ -5531,6 +5531,9 @@
     </w:p>
     <w:p>
       <w:pPr>
+        <w:tabs>
+          <w:tab w:val="center" w:pos="5031"/>
+        </w:tabs>
         <w:ind w:left="708"/>
         <w:rPr>
           <w:rFonts w:ascii="Times New Roman" w:eastAsia="Times New Roman" w:hAnsi="Times New Roman" w:cs="Times New Roman"/>
@@ -5560,13 +5563,6 @@
           <w:szCs w:val="24"/>
         </w:rPr>
         <w:t>и ГОСТ 19.201-78</w:t>
-      </w:r>
-      <w:r>
-        <w:rPr>
-          <w:sz w:val="24"/>
-          <w:szCs w:val="24"/>
-        </w:rPr>
-        <w:t>.</w:t>
       </w:r>
     </w:p>
     <w:p>
